--- a/history.docx
+++ b/history.docx
@@ -2,7 +2,6 @@
 <file path=word/document.xml><?xml version="1.0" encoding="utf-8"?>
 <w:document xmlns:w="http://schemas.openxmlformats.org/wordprocessingml/2006/main" xmlns:m="http://schemas.openxmlformats.org/officeDocument/2006/math" xmlns:r="http://schemas.openxmlformats.org/officeDocument/2006/relationships" xmlns:o="urn:schemas-microsoft-com:office:office" xmlns:v="urn:schemas-microsoft-com:vml" xmlns:w10="urn:schemas-microsoft-com:office:word" xmlns:a="http://schemas.openxmlformats.org/drawingml/2006/main" xmlns:pic="http://schemas.openxmlformats.org/drawingml/2006/picture" xmlns:wp="http://schemas.openxmlformats.org/drawingml/2006/wordprocessingDrawing">
   <w:body>
-    <w:bookmarkStart w:id="13" w:name="history"/>
     <w:p>
       <w:pPr>
         <w:pStyle w:val="Heading1"/>
@@ -11,7 +10,6 @@
         <w:t xml:space="preserve">History</w:t>
       </w:r>
     </w:p>
-    <w:bookmarkStart w:id="9" w:name="version-1.1.3"/>
     <w:p>
       <w:pPr>
         <w:pStyle w:val="Heading2"/>
@@ -176,8 +174,6 @@
         <w:t xml:space="preserve">.</w:t>
       </w:r>
     </w:p>
-    <w:bookmarkEnd w:id="9"/>
-    <w:bookmarkStart w:id="10" w:name="version-1.1.2"/>
     <w:p>
       <w:pPr>
         <w:pStyle w:val="Heading2"/>
@@ -222,8 +218,6 @@
         <w:t xml:space="preserve">Updated release documentation for v1.1.2.</w:t>
       </w:r>
     </w:p>
-    <w:bookmarkEnd w:id="10"/>
-    <w:bookmarkStart w:id="11" w:name="section"/>
     <w:p>
       <w:pPr>
         <w:pStyle w:val="Heading2"/>
@@ -289,11 +283,25 @@
         </w:numPr>
       </w:pPr>
       <w:r>
-        <w:t xml:space="preserve">Application installed and launched on device using build_deploy_launch.sh.</w:t>
-      </w:r>
-    </w:p>
-    <w:bookmarkEnd w:id="11"/>
-    <w:bookmarkStart w:id="12" w:name="post-release"/>
+        <w:t xml:space="preserve">Application installed and launched on device using</w:t>
+      </w:r>
+      <w:r>
+        <w:t xml:space="preserve"> </w:t>
+      </w:r>
+      <w:r>
+        <w:t xml:space="preserve">build</w:t>
+      </w:r>
+      <w:r>
+        <w:rPr>
+          <w:i/>
+          <w:iCs/>
+        </w:rPr>
+        <w:t xml:space="preserve">deploy</w:t>
+      </w:r>
+      <w:r>
+        <w:t xml:space="preserve">launch.sh.</w:t>
+      </w:r>
+    </w:p>
     <w:p>
       <w:pPr>
         <w:pStyle w:val="Heading2"/>
@@ -311,7 +319,13 @@
         </w:numPr>
       </w:pPr>
       <w:r>
-        <w:t xml:space="preserve">Major code cleanup and refactoring for maintainability and style compliance.</w:t>
+        <w:t xml:space="preserve">Major code cleanup and refactoring for maintainability and style</w:t>
+      </w:r>
+      <w:r>
+        <w:t xml:space="preserve"> </w:t>
+      </w:r>
+      <w:r>
+        <w:t xml:space="preserve">compliance.</w:t>
       </w:r>
     </w:p>
     <w:p>
@@ -323,7 +337,13 @@
         </w:numPr>
       </w:pPr>
       <w:r>
-        <w:t xml:space="preserve">Reduced method complexity and improved naming conventions in all main Java classes.</w:t>
+        <w:t xml:space="preserve">Reduced method complexity and improved naming conventions in all main</w:t>
+      </w:r>
+      <w:r>
+        <w:t xml:space="preserve"> </w:t>
+      </w:r>
+      <w:r>
+        <w:t xml:space="preserve">Java classes.</w:t>
       </w:r>
     </w:p>
     <w:p>
@@ -335,7 +355,13 @@
         </w:numPr>
       </w:pPr>
       <w:r>
-        <w:t xml:space="preserve">Removed unused fields, improved exception handling, and modernized code style.</w:t>
+        <w:t xml:space="preserve">Removed unused fields, improved exception handling, and modernized</w:t>
+      </w:r>
+      <w:r>
+        <w:t xml:space="preserve"> </w:t>
+      </w:r>
+      <w:r>
+        <w:t xml:space="preserve">code style.</w:t>
       </w:r>
     </w:p>
     <w:p>
@@ -350,8 +376,72 @@
         <w:t xml:space="preserve">Ready for commit and further development.</w:t>
       </w:r>
     </w:p>
-    <w:bookmarkEnd w:id="12"/>
-    <w:bookmarkEnd w:id="13"/>
+    <w:p>
+      <w:pPr>
+        <w:pStyle w:val="Heading2"/>
+      </w:pPr>
+      <w:r>
+        <w:t xml:space="preserve">2026-02-18 - Version 2.0.2 (dev2 branch)</w:t>
+      </w:r>
+    </w:p>
+    <w:p>
+      <w:pPr>
+        <w:pStyle w:val="Compact"/>
+        <w:numPr>
+          <w:ilvl w:val="0"/>
+          <w:numId w:val="1005"/>
+        </w:numPr>
+      </w:pPr>
+      <w:r>
+        <w:t xml:space="preserve">Major release for Trigger Sync and deadlock-safe switching (see Trigger</w:t>
+      </w:r>
+      <w:r>
+        <w:rPr>
+          <w:i/>
+          <w:iCs/>
+        </w:rPr>
+        <w:t xml:space="preserve">Sync</w:t>
+      </w:r>
+      <w:r>
+        <w:t xml:space="preserve">Doc.md).</w:t>
+      </w:r>
+    </w:p>
+    <w:p>
+      <w:pPr>
+        <w:pStyle w:val="Compact"/>
+        <w:numPr>
+          <w:ilvl w:val="0"/>
+          <w:numId w:val="1005"/>
+        </w:numPr>
+      </w:pPr>
+      <w:r>
+        <w:t xml:space="preserve">Improved concurrency and lock-guarded trigger switching.</w:t>
+      </w:r>
+    </w:p>
+    <w:p>
+      <w:pPr>
+        <w:pStyle w:val="Compact"/>
+        <w:numPr>
+          <w:ilvl w:val="0"/>
+          <w:numId w:val="1005"/>
+        </w:numPr>
+      </w:pPr>
+      <w:r>
+        <w:t xml:space="preserve">Updated all documentation and markdown files for new architecture and release.</w:t>
+      </w:r>
+    </w:p>
+    <w:p>
+      <w:pPr>
+        <w:pStyle w:val="Compact"/>
+        <w:numPr>
+          <w:ilvl w:val="0"/>
+          <w:numId w:val="1005"/>
+        </w:numPr>
+      </w:pPr>
+      <w:r>
+        <w:t xml:space="preserve">All code and docs ready for dev2.0.2 tag and push.</w:t>
+      </w:r>
+    </w:p>
     <w:sectPr>
       <w:footnotePr>
         <w:numRestart w:val="eachSect"/>
@@ -578,6 +668,9 @@
     <w:abstractNumId w:val="991"/>
   </w:num>
   <w:num w:numId="1004">
+    <w:abstractNumId w:val="991"/>
+  </w:num>
+  <w:num w:numId="1005">
     <w:abstractNumId w:val="991"/>
   </w:num>
 </w:numbering>
